--- a/extra/ml1_hout.docx
+++ b/extra/ml1_hout.docx
@@ -176,15 +176,10 @@
         <w:t xml:space="preserve"> </w:t>
       </w:r>
       <w:r>
-        <w:t>Five examples of predictive modelling tasks are described. For each, identify (</w:t>
-      </w:r>
-      <w:proofErr w:type="spellStart"/>
-      <w:r>
-        <w:t>i</w:t>
-      </w:r>
-      <w:proofErr w:type="spellEnd"/>
-      <w:r>
-        <w:t xml:space="preserve">) the classes, (ii) what an observation is, (iii) two possible numeric features, and (iv) pick one class to </w:t>
+        <w:t>Six</w:t>
+      </w:r>
+      <w:r>
+        <w:t xml:space="preserve"> examples of predictive modelling tasks are described. For each, identify (i) the classes, (ii) what an observation is, (iii) two possible numeric features, and (iv) pick one class to </w:t>
       </w:r>
       <w:r>
         <w:t xml:space="preserve">be </w:t>
